--- a/teaching/2019Fall/3502/Project/project2.docx
+++ b/teaching/2019Fall/3502/Project/project2.docx
@@ -4797,7 +4797,6 @@
           <w:szCs w:val="15"/>
         </w:rPr>
       </w:pPr>
-      <w:bookmarkStart w:id="2" w:name="_GoBack"/>
       <w:r>
         <w:rPr>
           <w:rFonts w:ascii="Courier New" w:hAnsi="Courier New" w:cs="Courier New"/>
@@ -11332,7 +11331,6 @@
         </w:rPr>
       </w:pPr>
     </w:p>
-    <w:bookmarkEnd w:id="2"/>
     <w:p>
       <w:pPr>
         <w:ind w:left="360"/>
@@ -11368,16 +11366,16 @@
         </w:rPr>
         <w:t xml:space="preserve">In this program there are num_threads threads. </w:t>
       </w:r>
-      <w:bookmarkStart w:id="3" w:name="OLE_LINK7"/>
-      <w:bookmarkStart w:id="4" w:name="OLE_LINK8"/>
+      <w:bookmarkStart w:id="2" w:name="OLE_LINK7"/>
+      <w:bookmarkStart w:id="3" w:name="OLE_LINK8"/>
       <w:r>
         <w:rPr>
           <w:rFonts w:asciiTheme="minorHAnsi" w:hAnsiTheme="minorHAnsi" w:cstheme="minorHAnsi"/>
         </w:rPr>
         <w:t xml:space="preserve">Each thread creates a data node and attaches it to a global list. This operation is repeated for K times by each thread. </w:t>
       </w:r>
+      <w:bookmarkEnd w:id="2"/>
       <w:bookmarkEnd w:id="3"/>
-      <w:bookmarkEnd w:id="4"/>
       <w:r>
         <w:rPr>
           <w:rFonts w:asciiTheme="minorHAnsi" w:hAnsiTheme="minorHAnsi" w:cstheme="minorHAnsi"/>
@@ -11418,8 +11416,8 @@
           <w:color w:val="4472C4" w:themeColor="accent1"/>
         </w:rPr>
       </w:pPr>
-      <w:bookmarkStart w:id="5" w:name="OLE_LINK3"/>
-      <w:bookmarkStart w:id="6" w:name="OLE_LINK4"/>
+      <w:bookmarkStart w:id="4" w:name="OLE_LINK3"/>
+      <w:bookmarkStart w:id="5" w:name="OLE_LINK4"/>
       <w:r>
         <w:rPr>
           <w:rFonts w:asciiTheme="minorHAnsi" w:hAnsiTheme="minorHAnsi" w:cstheme="minorHAnsi"/>
@@ -11456,8 +11454,8 @@
         <w:t>.o -pthread</w:t>
       </w:r>
     </w:p>
+    <w:bookmarkEnd w:id="4"/>
     <w:bookmarkEnd w:id="5"/>
-    <w:bookmarkEnd w:id="6"/>
     <w:p>
       <w:pPr>
         <w:ind w:left="360"/>
@@ -11498,8 +11496,8 @@
         </w:rPr>
         <w:t xml:space="preserve">$ ./program-name.o </w:t>
       </w:r>
-      <w:bookmarkStart w:id="7" w:name="OLE_LINK5"/>
-      <w:bookmarkStart w:id="8" w:name="OLE_LINK6"/>
+      <w:bookmarkStart w:id="6" w:name="OLE_LINK5"/>
+      <w:bookmarkStart w:id="7" w:name="OLE_LINK6"/>
       <w:r>
         <w:rPr>
           <w:rFonts w:asciiTheme="minorHAnsi" w:hAnsiTheme="minorHAnsi" w:cstheme="minorHAnsi"/>
@@ -11507,33 +11505,33 @@
         </w:rPr>
         <w:t>NUM_THREADS</w:t>
       </w:r>
+      <w:bookmarkEnd w:id="6"/>
       <w:bookmarkEnd w:id="7"/>
+    </w:p>
+    <w:p>
+      <w:pPr>
+        <w:ind w:left="360"/>
+        <w:jc w:val="both"/>
+        <w:rPr>
+          <w:rFonts w:asciiTheme="minorHAnsi" w:hAnsiTheme="minorHAnsi" w:cstheme="minorHAnsi"/>
+        </w:rPr>
+      </w:pPr>
+      <w:r>
+        <w:rPr>
+          <w:rFonts w:asciiTheme="minorHAnsi" w:hAnsiTheme="minorHAnsi" w:cstheme="minorHAnsi"/>
+        </w:rPr>
+        <w:t xml:space="preserve">Here </w:t>
+      </w:r>
+      <w:bookmarkStart w:id="8" w:name="OLE_LINK9"/>
+      <w:bookmarkStart w:id="9" w:name="OLE_LINK10"/>
+      <w:r>
+        <w:rPr>
+          <w:rFonts w:asciiTheme="minorHAnsi" w:hAnsiTheme="minorHAnsi" w:cstheme="minorHAnsi"/>
+        </w:rPr>
+        <w:t xml:space="preserve">NUM_THREADS </w:t>
+      </w:r>
       <w:bookmarkEnd w:id="8"/>
-    </w:p>
-    <w:p>
-      <w:pPr>
-        <w:ind w:left="360"/>
-        <w:jc w:val="both"/>
-        <w:rPr>
-          <w:rFonts w:asciiTheme="minorHAnsi" w:hAnsiTheme="minorHAnsi" w:cstheme="minorHAnsi"/>
-        </w:rPr>
-      </w:pPr>
-      <w:r>
-        <w:rPr>
-          <w:rFonts w:asciiTheme="minorHAnsi" w:hAnsiTheme="minorHAnsi" w:cstheme="minorHAnsi"/>
-        </w:rPr>
-        <w:t xml:space="preserve">Here </w:t>
-      </w:r>
-      <w:bookmarkStart w:id="9" w:name="OLE_LINK9"/>
-      <w:bookmarkStart w:id="10" w:name="OLE_LINK10"/>
-      <w:r>
-        <w:rPr>
-          <w:rFonts w:asciiTheme="minorHAnsi" w:hAnsiTheme="minorHAnsi" w:cstheme="minorHAnsi"/>
-        </w:rPr>
-        <w:t xml:space="preserve">NUM_THREADS </w:t>
-      </w:r>
       <w:bookmarkEnd w:id="9"/>
-      <w:bookmarkEnd w:id="10"/>
       <w:r>
         <w:rPr>
           <w:rFonts w:asciiTheme="minorHAnsi" w:hAnsiTheme="minorHAnsi" w:cstheme="minorHAnsi"/>
@@ -11597,8 +11595,8 @@
           <w:rFonts w:asciiTheme="minorHAnsi" w:hAnsiTheme="minorHAnsi" w:cstheme="minorHAnsi"/>
         </w:rPr>
       </w:pPr>
-      <w:bookmarkStart w:id="11" w:name="OLE_LINK11"/>
-      <w:bookmarkStart w:id="12" w:name="OLE_LINK12"/>
+      <w:bookmarkStart w:id="10" w:name="OLE_LINK11"/>
+      <w:bookmarkStart w:id="11" w:name="OLE_LINK12"/>
       <w:r>
         <w:rPr>
           <w:rFonts w:asciiTheme="minorHAnsi" w:hAnsiTheme="minorHAnsi" w:cstheme="minorHAnsi"/>
@@ -11662,8 +11660,8 @@
         <w:t xml:space="preserve">You should have 4 CPUs (processor: 0-3). </w:t>
       </w:r>
     </w:p>
+    <w:bookmarkEnd w:id="10"/>
     <w:bookmarkEnd w:id="11"/>
-    <w:bookmarkEnd w:id="12"/>
     <w:p>
       <w:pPr>
         <w:ind w:left="360"/>
@@ -11795,16 +11793,16 @@
         </w:numPr>
         <w:jc w:val="both"/>
       </w:pPr>
-      <w:bookmarkStart w:id="13" w:name="OLE_LINK13"/>
-      <w:bookmarkStart w:id="14" w:name="OLE_LINK14"/>
+      <w:bookmarkStart w:id="12" w:name="OLE_LINK13"/>
+      <w:bookmarkStart w:id="13" w:name="OLE_LINK14"/>
       <w:r>
         <w:t>The original program uses pthread_mutex_trylock. Will the use of pthread_mutex_lock make a difference? Why?</w:t>
       </w:r>
       <w:r>
         <w:t xml:space="preserve"> </w:t>
       </w:r>
+      <w:bookmarkEnd w:id="12"/>
       <w:bookmarkEnd w:id="13"/>
-      <w:bookmarkEnd w:id="14"/>
       <w:r>
         <w:t>Please try different number of threads.</w:t>
       </w:r>
@@ -12086,8 +12084,8 @@
         <w:pStyle w:val="ListParagraph"/>
         <w:jc w:val="both"/>
       </w:pPr>
-      <w:bookmarkStart w:id="15" w:name="OLE_LINK15"/>
-      <w:bookmarkStart w:id="16" w:name="OLE_LINK16"/>
+      <w:bookmarkStart w:id="14" w:name="OLE_LINK15"/>
+      <w:bookmarkStart w:id="15" w:name="OLE_LINK16"/>
       <w:r>
         <w:t xml:space="preserve">Submit your assignment zip file through D2L using the appropriate assignment link. </w:t>
       </w:r>
@@ -12095,11 +12093,64 @@
         <w:t>For assi</w:t>
       </w:r>
       <w:r>
-        <w:t xml:space="preserve">gnment 1, please submit the source code; for assignment 2, please submit a report with all the figures and analysis included. </w:t>
-      </w:r>
-    </w:p>
+        <w:t xml:space="preserve">gnment 1, please submit the </w:t>
+      </w:r>
+      <w:r>
+        <w:rPr>
+          <w:b/>
+          <w:bCs/>
+          <w:i/>
+          <w:iCs/>
+          <w:color w:val="FF0000"/>
+          <w:u w:val="single"/>
+        </w:rPr>
+        <w:t>source code</w:t>
+      </w:r>
+      <w:r>
+        <w:rPr>
+          <w:color w:val="FF0000"/>
+        </w:rPr>
+        <w:t xml:space="preserve"> </w:t>
+      </w:r>
+      <w:r>
+        <w:t xml:space="preserve">and </w:t>
+      </w:r>
+      <w:r>
+        <w:rPr>
+          <w:b/>
+          <w:bCs/>
+          <w:i/>
+          <w:iCs/>
+          <w:color w:val="FF0000"/>
+          <w:u w:val="single"/>
+        </w:rPr>
+        <w:t>screenshot of output</w:t>
+      </w:r>
+      <w:r>
+        <w:t xml:space="preserve">; for assignment 2, please submit </w:t>
+      </w:r>
+      <w:bookmarkStart w:id="16" w:name="_GoBack"/>
+      <w:r>
+        <w:rPr>
+          <w:b/>
+          <w:bCs/>
+          <w:i/>
+          <w:iCs/>
+          <w:color w:val="FF0000"/>
+          <w:u w:val="single"/>
+        </w:rPr>
+        <w:t>a report</w:t>
+      </w:r>
+      <w:r>
+        <w:t xml:space="preserve"> </w:t>
+      </w:r>
+      <w:bookmarkEnd w:id="16"/>
+      <w:r>
+        <w:t xml:space="preserve">with all the figures and analysis included. </w:t>
+      </w:r>
+    </w:p>
+    <w:bookmarkEnd w:id="14"/>
     <w:bookmarkEnd w:id="15"/>
-    <w:bookmarkEnd w:id="16"/>
     <w:p>
       <w:pPr>
         <w:ind w:left="360"/>
@@ -12473,7 +12524,7 @@
     </w:rPrDefault>
     <w:pPrDefault/>
   </w:docDefaults>
-  <w:latentStyles w:defLockedState="0" w:defUIPriority="99" w:defSemiHidden="0" w:defUnhideWhenUsed="0" w:defQFormat="0" w:count="377">
+  <w:latentStyles w:defLockedState="0" w:defUIPriority="99" w:defSemiHidden="0" w:defUnhideWhenUsed="0" w:defQFormat="0" w:count="376">
     <w:lsdException w:name="Normal" w:uiPriority="0" w:qFormat="1"/>
     <w:lsdException w:name="heading 1" w:uiPriority="9" w:qFormat="1"/>
     <w:lsdException w:name="heading 2" w:semiHidden="1" w:uiPriority="9" w:unhideWhenUsed="1" w:qFormat="1"/>
@@ -12579,6 +12630,7 @@
     <w:lsdException w:name="HTML Sample" w:semiHidden="1" w:unhideWhenUsed="1"/>
     <w:lsdException w:name="HTML Typewriter" w:semiHidden="1" w:unhideWhenUsed="1"/>
     <w:lsdException w:name="HTML Variable" w:semiHidden="1" w:unhideWhenUsed="1"/>
+    <w:lsdException w:name="Normal Table" w:semiHidden="1" w:unhideWhenUsed="1"/>
     <w:lsdException w:name="annotation subject" w:semiHidden="1" w:unhideWhenUsed="1"/>
     <w:lsdException w:name="No List" w:semiHidden="1" w:unhideWhenUsed="1"/>
     <w:lsdException w:name="Outline List 1" w:semiHidden="1" w:unhideWhenUsed="1"/>
@@ -12625,8 +12677,10 @@
     <w:lsdException w:name="Table Subtle 2" w:semiHidden="1" w:unhideWhenUsed="1"/>
     <w:lsdException w:name="Table Web 1" w:semiHidden="1" w:unhideWhenUsed="1"/>
     <w:lsdException w:name="Table Web 2" w:semiHidden="1" w:unhideWhenUsed="1"/>
+    <w:lsdException w:name="Table Web 3" w:semiHidden="1" w:unhideWhenUsed="1"/>
     <w:lsdException w:name="Balloon Text" w:semiHidden="1" w:unhideWhenUsed="1"/>
     <w:lsdException w:name="Table Grid" w:uiPriority="39"/>
+    <w:lsdException w:name="Table Theme" w:semiHidden="1" w:unhideWhenUsed="1"/>
     <w:lsdException w:name="Placeholder Text" w:semiHidden="1"/>
     <w:lsdException w:name="No Spacing" w:uiPriority="1" w:qFormat="1"/>
     <w:lsdException w:name="Light Shading" w:uiPriority="60"/>
@@ -12847,7 +12901,6 @@
     <w:lsdException w:name="Hashtag" w:semiHidden="1" w:unhideWhenUsed="1"/>
     <w:lsdException w:name="Unresolved Mention" w:semiHidden="1" w:unhideWhenUsed="1"/>
     <w:lsdException w:name="Smart Link" w:semiHidden="1" w:unhideWhenUsed="1"/>
-    <w:lsdException w:name="Smart Link Error" w:semiHidden="1" w:unhideWhenUsed="1"/>
   </w:latentStyles>
   <w:style w:type="paragraph" w:default="1" w:styleId="Normal">
     <w:name w:val="Normal"/>

--- a/teaching/2019Fall/3502/Project/project2.docx
+++ b/teaching/2019Fall/3502/Project/project2.docx
@@ -43,8 +43,40 @@
           <w:sz w:val="34"/>
           <w:szCs w:val="34"/>
         </w:rPr>
-        <w:t xml:space="preserve">CSE 3502 Operating Systems - Fall 2019 </w:t>
-      </w:r>
+        <w:t xml:space="preserve">CSE 3502 Operating Systems </w:t>
+      </w:r>
+      <w:r>
+        <w:rPr>
+          <w:rFonts w:asciiTheme="minorHAnsi" w:hAnsiTheme="minorHAnsi" w:cstheme="minorHAnsi"/>
+          <w:b/>
+          <w:bCs/>
+          <w:sz w:val="34"/>
+          <w:szCs w:val="34"/>
+        </w:rPr>
+        <w:t>–</w:t>
+      </w:r>
+      <w:r>
+        <w:rPr>
+          <w:rFonts w:asciiTheme="minorHAnsi" w:hAnsiTheme="minorHAnsi" w:cstheme="minorHAnsi"/>
+          <w:b/>
+          <w:bCs/>
+          <w:sz w:val="34"/>
+          <w:szCs w:val="34"/>
+        </w:rPr>
+        <w:t xml:space="preserve"> </w:t>
+      </w:r>
+      <w:bookmarkStart w:id="0" w:name="_GoBack"/>
+      <w:r>
+        <w:rPr>
+          <w:rFonts w:asciiTheme="minorHAnsi" w:hAnsiTheme="minorHAnsi" w:cstheme="minorHAnsi"/>
+          <w:b/>
+          <w:bCs/>
+          <w:sz w:val="34"/>
+          <w:szCs w:val="34"/>
+        </w:rPr>
+        <w:t>Spring 2020</w:t>
+      </w:r>
+      <w:bookmarkEnd w:id="0"/>
     </w:p>
     <w:p>
       <w:pPr>
@@ -4491,8 +4523,8 @@
           <w:rFonts w:asciiTheme="minorHAnsi" w:hAnsiTheme="minorHAnsi" w:cstheme="minorHAnsi"/>
         </w:rPr>
       </w:pPr>
-      <w:bookmarkStart w:id="0" w:name="OLE_LINK1"/>
-      <w:bookmarkStart w:id="1" w:name="OLE_LINK2"/>
+      <w:bookmarkStart w:id="1" w:name="OLE_LINK1"/>
+      <w:bookmarkStart w:id="2" w:name="OLE_LINK2"/>
       <w:r>
         <w:rPr>
           <w:rFonts w:asciiTheme="minorHAnsi" w:hAnsiTheme="minorHAnsi" w:cstheme="minorHAnsi"/>
@@ -4558,8 +4590,8 @@
         <w:t>.o -pthread</w:t>
       </w:r>
     </w:p>
-    <w:bookmarkEnd w:id="0"/>
     <w:bookmarkEnd w:id="1"/>
+    <w:bookmarkEnd w:id="2"/>
     <w:p>
       <w:pPr>
         <w:ind w:left="360"/>
@@ -11366,16 +11398,16 @@
         </w:rPr>
         <w:t xml:space="preserve">In this program there are num_threads threads. </w:t>
       </w:r>
-      <w:bookmarkStart w:id="2" w:name="OLE_LINK7"/>
-      <w:bookmarkStart w:id="3" w:name="OLE_LINK8"/>
+      <w:bookmarkStart w:id="3" w:name="OLE_LINK7"/>
+      <w:bookmarkStart w:id="4" w:name="OLE_LINK8"/>
       <w:r>
         <w:rPr>
           <w:rFonts w:asciiTheme="minorHAnsi" w:hAnsiTheme="minorHAnsi" w:cstheme="minorHAnsi"/>
         </w:rPr>
         <w:t xml:space="preserve">Each thread creates a data node and attaches it to a global list. This operation is repeated for K times by each thread. </w:t>
       </w:r>
-      <w:bookmarkEnd w:id="2"/>
       <w:bookmarkEnd w:id="3"/>
+      <w:bookmarkEnd w:id="4"/>
       <w:r>
         <w:rPr>
           <w:rFonts w:asciiTheme="minorHAnsi" w:hAnsiTheme="minorHAnsi" w:cstheme="minorHAnsi"/>
@@ -11416,8 +11448,8 @@
           <w:color w:val="4472C4" w:themeColor="accent1"/>
         </w:rPr>
       </w:pPr>
-      <w:bookmarkStart w:id="4" w:name="OLE_LINK3"/>
-      <w:bookmarkStart w:id="5" w:name="OLE_LINK4"/>
+      <w:bookmarkStart w:id="5" w:name="OLE_LINK3"/>
+      <w:bookmarkStart w:id="6" w:name="OLE_LINK4"/>
       <w:r>
         <w:rPr>
           <w:rFonts w:asciiTheme="minorHAnsi" w:hAnsiTheme="minorHAnsi" w:cstheme="minorHAnsi"/>
@@ -11454,8 +11486,8 @@
         <w:t>.o -pthread</w:t>
       </w:r>
     </w:p>
-    <w:bookmarkEnd w:id="4"/>
     <w:bookmarkEnd w:id="5"/>
+    <w:bookmarkEnd w:id="6"/>
     <w:p>
       <w:pPr>
         <w:ind w:left="360"/>
@@ -11496,8 +11528,8 @@
         </w:rPr>
         <w:t xml:space="preserve">$ ./program-name.o </w:t>
       </w:r>
-      <w:bookmarkStart w:id="6" w:name="OLE_LINK5"/>
-      <w:bookmarkStart w:id="7" w:name="OLE_LINK6"/>
+      <w:bookmarkStart w:id="7" w:name="OLE_LINK5"/>
+      <w:bookmarkStart w:id="8" w:name="OLE_LINK6"/>
       <w:r>
         <w:rPr>
           <w:rFonts w:asciiTheme="minorHAnsi" w:hAnsiTheme="minorHAnsi" w:cstheme="minorHAnsi"/>
@@ -11505,8 +11537,8 @@
         </w:rPr>
         <w:t>NUM_THREADS</w:t>
       </w:r>
-      <w:bookmarkEnd w:id="6"/>
       <w:bookmarkEnd w:id="7"/>
+      <w:bookmarkEnd w:id="8"/>
     </w:p>
     <w:p>
       <w:pPr>
@@ -11522,16 +11554,16 @@
         </w:rPr>
         <w:t xml:space="preserve">Here </w:t>
       </w:r>
-      <w:bookmarkStart w:id="8" w:name="OLE_LINK9"/>
-      <w:bookmarkStart w:id="9" w:name="OLE_LINK10"/>
+      <w:bookmarkStart w:id="9" w:name="OLE_LINK9"/>
+      <w:bookmarkStart w:id="10" w:name="OLE_LINK10"/>
       <w:r>
         <w:rPr>
           <w:rFonts w:asciiTheme="minorHAnsi" w:hAnsiTheme="minorHAnsi" w:cstheme="minorHAnsi"/>
         </w:rPr>
         <w:t xml:space="preserve">NUM_THREADS </w:t>
       </w:r>
-      <w:bookmarkEnd w:id="8"/>
       <w:bookmarkEnd w:id="9"/>
+      <w:bookmarkEnd w:id="10"/>
       <w:r>
         <w:rPr>
           <w:rFonts w:asciiTheme="minorHAnsi" w:hAnsiTheme="minorHAnsi" w:cstheme="minorHAnsi"/>
@@ -11595,8 +11627,8 @@
           <w:rFonts w:asciiTheme="minorHAnsi" w:hAnsiTheme="minorHAnsi" w:cstheme="minorHAnsi"/>
         </w:rPr>
       </w:pPr>
-      <w:bookmarkStart w:id="10" w:name="OLE_LINK11"/>
-      <w:bookmarkStart w:id="11" w:name="OLE_LINK12"/>
+      <w:bookmarkStart w:id="11" w:name="OLE_LINK11"/>
+      <w:bookmarkStart w:id="12" w:name="OLE_LINK12"/>
       <w:r>
         <w:rPr>
           <w:rFonts w:asciiTheme="minorHAnsi" w:hAnsiTheme="minorHAnsi" w:cstheme="minorHAnsi"/>
@@ -11660,8 +11692,8 @@
         <w:t xml:space="preserve">You should have 4 CPUs (processor: 0-3). </w:t>
       </w:r>
     </w:p>
-    <w:bookmarkEnd w:id="10"/>
     <w:bookmarkEnd w:id="11"/>
+    <w:bookmarkEnd w:id="12"/>
     <w:p>
       <w:pPr>
         <w:ind w:left="360"/>
@@ -11793,16 +11825,16 @@
         </w:numPr>
         <w:jc w:val="both"/>
       </w:pPr>
-      <w:bookmarkStart w:id="12" w:name="OLE_LINK13"/>
-      <w:bookmarkStart w:id="13" w:name="OLE_LINK14"/>
+      <w:bookmarkStart w:id="13" w:name="OLE_LINK13"/>
+      <w:bookmarkStart w:id="14" w:name="OLE_LINK14"/>
       <w:r>
         <w:t>The original program uses pthread_mutex_trylock. Will the use of pthread_mutex_lock make a difference? Why?</w:t>
       </w:r>
       <w:r>
         <w:t xml:space="preserve"> </w:t>
       </w:r>
-      <w:bookmarkEnd w:id="12"/>
       <w:bookmarkEnd w:id="13"/>
+      <w:bookmarkEnd w:id="14"/>
       <w:r>
         <w:t>Please try different number of threads.</w:t>
       </w:r>
@@ -12084,8 +12116,8 @@
         <w:pStyle w:val="ListParagraph"/>
         <w:jc w:val="both"/>
       </w:pPr>
-      <w:bookmarkStart w:id="14" w:name="OLE_LINK15"/>
-      <w:bookmarkStart w:id="15" w:name="OLE_LINK16"/>
+      <w:bookmarkStart w:id="15" w:name="OLE_LINK15"/>
+      <w:bookmarkStart w:id="16" w:name="OLE_LINK16"/>
       <w:r>
         <w:t xml:space="preserve">Submit your assignment zip file through D2L using the appropriate assignment link. </w:t>
       </w:r>
@@ -12129,7 +12161,6 @@
       <w:r>
         <w:t xml:space="preserve">; for assignment 2, please submit </w:t>
       </w:r>
-      <w:bookmarkStart w:id="16" w:name="_GoBack"/>
       <w:r>
         <w:rPr>
           <w:b/>
@@ -12142,15 +12173,11 @@
         <w:t>a report</w:t>
       </w:r>
       <w:r>
-        <w:t xml:space="preserve"> </w:t>
-      </w:r>
-      <w:bookmarkEnd w:id="16"/>
-      <w:r>
-        <w:t xml:space="preserve">with all the figures and analysis included. </w:t>
-      </w:r>
-    </w:p>
-    <w:bookmarkEnd w:id="14"/>
+        <w:t xml:space="preserve"> with all the figures and analysis included. </w:t>
+      </w:r>
+    </w:p>
     <w:bookmarkEnd w:id="15"/>
+    <w:bookmarkEnd w:id="16"/>
     <w:p>
       <w:pPr>
         <w:ind w:left="360"/>
